--- a/poetry/poetry.docx
+++ b/poetry/poetry.docx
@@ -4,6 +4,9 @@
   <w:body>
     <w:p>
       <w:r>
+        <w:rPr>
+          <w:noProof/>
+        </w:rPr>
         <w:drawing>
           <wp:inline distT="0" distB="0" distL="0" distR="0" wp14:anchorId="21DF13AC" wp14:editId="49E231C7">
             <wp:extent cx="5731510" cy="2599690"/>
@@ -43,138 +46,96 @@
     </w:p>
     <w:p>
       <w:r>
-        <w:t xml:space="preserve">python -m </w:t>
-      </w:r>
-      <w:proofErr w:type="spellStart"/>
-      <w:r>
-        <w:t>ensurepip</w:t>
-      </w:r>
-      <w:proofErr w:type="spellEnd"/>
-      <w:r>
-        <w:t xml:space="preserve"> --upgrade</w:t>
-      </w:r>
-    </w:p>
-    <w:p/>
-    <w:p>
-      <w:r>
-        <w:t xml:space="preserve">python -m pip install </w:t>
-      </w:r>
-      <w:proofErr w:type="spellStart"/>
-      <w:r>
-        <w:t>pipx</w:t>
-      </w:r>
-      <w:proofErr w:type="spellEnd"/>
-    </w:p>
-    <w:p/>
-    <w:p/>
-    <w:p>
-      <w:proofErr w:type="spellStart"/>
-      <w:r>
-        <w:t>pipx</w:t>
-      </w:r>
-      <w:proofErr w:type="spellEnd"/>
-      <w:r>
-        <w:t xml:space="preserve"> install </w:t>
-      </w:r>
-      <w:proofErr w:type="spellStart"/>
-      <w:r>
-        <w:t>peotry</w:t>
-      </w:r>
-      <w:proofErr w:type="spellEnd"/>
-    </w:p>
-    <w:p/>
-    <w:p>
-      <w:proofErr w:type="spellStart"/>
-      <w:r>
-        <w:t>pipx</w:t>
-      </w:r>
-      <w:proofErr w:type="spellEnd"/>
-      <w:r>
-        <w:t xml:space="preserve"> upgrade poetry</w:t>
-      </w:r>
-    </w:p>
-    <w:p/>
-    <w:p>
-      <w:proofErr w:type="spellStart"/>
-      <w:r>
-        <w:t>pipx</w:t>
-      </w:r>
-      <w:proofErr w:type="spellEnd"/>
-      <w:r>
-        <w:t xml:space="preserve"> uninstall poetry</w:t>
-      </w:r>
-    </w:p>
-    <w:p/>
-    <w:p/>
-    <w:p>
-      <w:r>
-        <w:t xml:space="preserve">poetry new </w:t>
-      </w:r>
-      <w:proofErr w:type="spellStart"/>
-      <w:r>
-        <w:t>trino</w:t>
-      </w:r>
-      <w:proofErr w:type="spellEnd"/>
-      <w:r>
-        <w:t>-cluster-manager</w:t>
-      </w:r>
-    </w:p>
-    <w:p/>
-    <w:p>
-      <w:r>
-        <w:t>poetry new --</w:t>
-      </w:r>
-      <w:proofErr w:type="spellStart"/>
-      <w:r>
-        <w:t>src</w:t>
-      </w:r>
-      <w:proofErr w:type="spellEnd"/>
-      <w:r>
-        <w:t xml:space="preserve"> your-project-name</w:t>
-      </w:r>
-    </w:p>
-    <w:p/>
-    <w:p>
-      <w:r>
-        <w:t xml:space="preserve">poetry new </w:t>
-      </w:r>
-      <w:proofErr w:type="spellStart"/>
-      <w:r>
-        <w:t>youtube</w:t>
-      </w:r>
-      <w:proofErr w:type="spellEnd"/>
-      <w:r>
-        <w:t>-project --name tutorial-folder</w:t>
-      </w:r>
-    </w:p>
-    <w:p/>
-    <w:p>
-      <w:r>
-        <w:t>poetry new --</w:t>
-      </w:r>
-      <w:proofErr w:type="spellStart"/>
-      <w:r>
-        <w:t>src</w:t>
-      </w:r>
-      <w:proofErr w:type="spellEnd"/>
-      <w:r>
-        <w:t xml:space="preserve"> --name </w:t>
-      </w:r>
-      <w:proofErr w:type="spellStart"/>
-      <w:r>
-        <w:t>my.package</w:t>
-      </w:r>
-      <w:proofErr w:type="spellEnd"/>
-      <w:r>
-        <w:t xml:space="preserve"> </w:t>
-      </w:r>
-      <w:proofErr w:type="spellStart"/>
-      <w:r>
-        <w:t>youtube</w:t>
-      </w:r>
-      <w:proofErr w:type="spellEnd"/>
-      <w:r>
-        <w:t>-project</w:t>
+        <w:drawing>
+          <wp:inline distT="0" distB="0" distL="0" distR="0" wp14:anchorId="1825D364" wp14:editId="0B75F5AE">
+            <wp:extent cx="5731510" cy="1407160"/>
+            <wp:effectExtent l="0" t="0" r="0" b="2540"/>
+            <wp:docPr id="636172354" name="Picture 1" descr="A screenshot of a white background&#10;&#10;AI-generated content may be incorrect."/>
+            <wp:cNvGraphicFramePr>
+              <a:graphicFrameLocks xmlns:a="http://schemas.openxmlformats.org/drawingml/2006/main" noChangeAspect="1"/>
+            </wp:cNvGraphicFramePr>
+            <a:graphic xmlns:a="http://schemas.openxmlformats.org/drawingml/2006/main">
+              <a:graphicData uri="http://schemas.openxmlformats.org/drawingml/2006/picture">
+                <pic:pic xmlns:pic="http://schemas.openxmlformats.org/drawingml/2006/picture">
+                  <pic:nvPicPr>
+                    <pic:cNvPr id="636172354" name="Picture 1" descr="A screenshot of a white background&#10;&#10;AI-generated content may be incorrect."/>
+                    <pic:cNvPicPr/>
+                  </pic:nvPicPr>
+                  <pic:blipFill>
+                    <a:blip r:embed="rId5"/>
+                    <a:stretch>
+                      <a:fillRect/>
+                    </a:stretch>
+                  </pic:blipFill>
+                  <pic:spPr>
+                    <a:xfrm>
+                      <a:off x="0" y="0"/>
+                      <a:ext cx="5731510" cy="1407160"/>
+                    </a:xfrm>
+                    <a:prstGeom prst="rect">
+                      <a:avLst/>
+                    </a:prstGeom>
+                  </pic:spPr>
+                </pic:pic>
+              </a:graphicData>
+            </a:graphic>
+          </wp:inline>
+        </w:drawing>
+      </w:r>
+    </w:p>
+    <w:p>
+      <w:r>
+        <w:t>python -m ensurepip --upgrade</w:t>
+      </w:r>
+    </w:p>
+    <w:p/>
+    <w:p>
+      <w:r>
+        <w:t>python -m pip install pipx</w:t>
+      </w:r>
+    </w:p>
+    <w:p/>
+    <w:p/>
+    <w:p>
+      <w:r>
+        <w:t>pipx install peotry</w:t>
+      </w:r>
+    </w:p>
+    <w:p/>
+    <w:p>
+      <w:r>
+        <w:t>pipx upgrade poetry</w:t>
+      </w:r>
+    </w:p>
+    <w:p/>
+    <w:p>
+      <w:r>
+        <w:t>pipx uninstall poetry</w:t>
+      </w:r>
+    </w:p>
+    <w:p/>
+    <w:p/>
+    <w:p>
+      <w:r>
+        <w:t>poetry new trino-cluster-manager</w:t>
+      </w:r>
+    </w:p>
+    <w:p/>
+    <w:p>
+      <w:r>
+        <w:t>poetry new --src your-project-name</w:t>
+      </w:r>
+    </w:p>
+    <w:p/>
+    <w:p>
+      <w:r>
+        <w:t>poetry new youtube-project --name tutorial-folder</w:t>
+      </w:r>
+    </w:p>
+    <w:p/>
+    <w:p>
+      <w:r>
+        <w:t>poetry new --src --name my.package youtube-project</w:t>
       </w:r>
     </w:p>
     <w:p/>
@@ -186,15 +147,7 @@
     <w:p/>
     <w:p>
       <w:r>
-        <w:t xml:space="preserve">poetry </w:t>
-      </w:r>
-      <w:proofErr w:type="spellStart"/>
-      <w:r>
-        <w:t>init</w:t>
-      </w:r>
-      <w:proofErr w:type="spellEnd"/>
-      <w:r>
-        <w:t xml:space="preserve"> --no-interaction</w:t>
+        <w:t>poetry init --no-interaction</w:t>
       </w:r>
     </w:p>
     <w:p/>
@@ -237,23 +190,7 @@
     <w:p/>
     <w:p>
       <w:r>
-        <w:t xml:space="preserve">poetry add --dev </w:t>
-      </w:r>
-      <w:proofErr w:type="spellStart"/>
-      <w:r>
-        <w:t>pytest</w:t>
-      </w:r>
-      <w:proofErr w:type="spellEnd"/>
-      <w:r>
-        <w:t xml:space="preserve"> (Only for </w:t>
-      </w:r>
-      <w:proofErr w:type="spellStart"/>
-      <w:r>
-        <w:t>developemnt</w:t>
-      </w:r>
-      <w:proofErr w:type="spellEnd"/>
-      <w:r>
-        <w:t>, not for production)</w:t>
+        <w:t>poetry add --dev pytest (Only for developemnt, not for production)</w:t>
       </w:r>
     </w:p>
     <w:p/>
